--- a/financial_data.docx
+++ b/financial_data.docx
@@ -4,13 +4,80 @@
   <w:body>
     <w:p>
       <w:r>
+        <w:t>HomeMailNewsFinanceSportsEntertainmentSearchMobileMore...</w:t>
+        <w:br/>
         <w:t>Yahoo Finance</w:t>
+        <w:br/>
+        <w:t>Search</w:t>
         <w:br/>
         <w:t>Sign in</w:t>
         <w:br/>
-        <w:t>Summary</w:t>
+        <w:t>Mail</w:t>
+        <w:br/>
+        <w:t>Watchlists</w:t>
+        <w:br/>
+        <w:t>My Portfolio</w:t>
+        <w:br/>
+        <w:t>Markets</w:t>
         <w:br/>
         <w:t>News</w:t>
+        <w:br/>
+        <w:t>Videos</w:t>
+        <w:br/>
+        <w:t>Screeners</w:t>
+        <w:br/>
+        <w:t>Personal Finance</w:t>
+        <w:br/>
+        <w:t>Crypto</w:t>
+        <w:br/>
+        <w:t>U.S. markets open in 4 hours 21 minutes</w:t>
+        <w:br/>
+        <w:t>S&amp;P Futures</w:t>
+        <w:br/>
+        <w:t>5,263.50</w:t>
+        <w:br/>
+        <w:t>-20.50(-0.39%)</w:t>
+        <w:br/>
+        <w:t>Dow Futures</w:t>
+        <w:br/>
+        <w:t>38,220.00</w:t>
+        <w:br/>
+        <w:t>-304.00(-0.79%)</w:t>
+        <w:br/>
+        <w:t>Nasdaq Futures</w:t>
+        <w:br/>
+        <w:t>18,736.00</w:t>
+        <w:br/>
+        <w:t>-66.75(-0.36%)</w:t>
+        <w:br/>
+        <w:t>Russell 2000 Futures</w:t>
+        <w:br/>
+        <w:t>2,045.00</w:t>
+        <w:br/>
+        <w:t>+3.40(+0.17%)</w:t>
+        <w:br/>
+        <w:t>Crude Oil</w:t>
+        <w:br/>
+        <w:t>79.23</w:t>
+        <w:br/>
+        <w:t>0.00(0.00%)</w:t>
+        <w:br/>
+        <w:br/>
+        <w:t>International Business Machines Corporation (IBM)</w:t>
+        <w:br/>
+        <w:t>NYSE - NYSE Delayed Price. Currency in USD</w:t>
+        <w:br/>
+        <w:t>Follow</w:t>
+        <w:br/>
+        <w:t>167.05-2.61 (-1.54%)</w:t>
+        <w:br/>
+        <w:t>At close: 04:00PM EDT</w:t>
+        <w:br/>
+        <w:t>166.57 -0.48 (-0.29%)</w:t>
+        <w:br/>
+        <w:t>Pre-Market: 04:59AM EDT</w:t>
+        <w:br/>
+        <w:t>Summary</w:t>
         <w:br/>
         <w:t>Chart</w:t>
         <w:br/>
@@ -32,773 +99,225 @@
         <w:br/>
         <w:t>Sustainability</w:t>
         <w:br/>
-        <w:t>NYSE - Delayed Quote</w:t>
+        <w:t>Show:Income StatementBalance SheetCash Flow</w:t>
         <w:br/>
-        <w:t>•</w:t>
-        <w:br/>
-        <w:t>USD</w:t>
-        <w:br/>
-        <w:t>International Business Machines Corporation (IBM)</w:t>
-        <w:br/>
-        <w:t>Follow</w:t>
-        <w:br/>
-        <w:t>167.05</w:t>
-        <w:br/>
-        <w:t>-2.61</w:t>
-        <w:br/>
-        <w:t>(-1.54%)</w:t>
-        <w:br/>
-        <w:t>At close: 4:00 PM EDT</w:t>
-        <w:br/>
-        <w:t>166.56</w:t>
-        <w:br/>
-        <w:t>-0.49</w:t>
-        <w:br/>
-        <w:t>(-0.29%)</w:t>
-        <w:br/>
-        <w:t>Pre-Market: 4:40 AM EDT</w:t>
+        <w:t>AnnualQuarterly</w:t>
         <w:br/>
         <w:t>Income Statement</w:t>
         <w:br/>
-        <w:t>Balance Sheet</w:t>
-        <w:br/>
-        <w:t>Cash Flow</w:t>
-        <w:br/>
-        <w:t>Dividends</w:t>
-        <w:br/>
-        <w:t>Currency in USD</w:t>
+        <w:t>Expand All</w:t>
         <w:br/>
         <w:t>All numbers in thousands</w:t>
         <w:br/>
-        <w:t>Annual</w:t>
+        <w:t>Breakdown</w:t>
         <w:br/>
-        <w:t>Quarterly</w:t>
-        <w:br/>
-        <w:t>Download</w:t>
-        <w:br/>
-        <w:t>Breakdown TTM 12/31/2023 12/31/2022 12/31/2021 12/31/2020 12/31/2019</w:t>
+        <w:t>TTM12/31/202312/31/202212/31/202112/31/202012/31/2019</w:t>
         <w:br/>
         <w:t>Total Revenue</w:t>
         <w:br/>
-        <w:t>62,069,000</w:t>
-        <w:br/>
-        <w:t>61,860,000</w:t>
-        <w:br/>
-        <w:t>60,530,000</w:t>
-        <w:br/>
-        <w:t>57,351,000</w:t>
-        <w:br/>
-        <w:t>55,179,000</w:t>
-        <w:br/>
-        <w:t>--</w:t>
+        <w:t>62,069,000 61,860,000 60,530,000 57,351,000 55,179,000 -</w:t>
         <w:br/>
         <w:t>Cost of Revenue</w:t>
         <w:br/>
-        <w:t>27,536,000</w:t>
-        <w:br/>
-        <w:t>27,560,000</w:t>
-        <w:br/>
-        <w:t>27,842,000</w:t>
-        <w:br/>
-        <w:t>25,865,000</w:t>
-        <w:br/>
-        <w:t>24,314,000</w:t>
-        <w:br/>
-        <w:t>--</w:t>
+        <w:t>27,536,000 27,560,000 27,842,000 25,865,000 24,314,000 -</w:t>
         <w:br/>
         <w:t>Gross Profit</w:t>
         <w:br/>
-        <w:t>34,533,000</w:t>
-        <w:br/>
-        <w:t>34,300,000</w:t>
-        <w:br/>
-        <w:t>32,687,000</w:t>
-        <w:br/>
-        <w:t>31,486,000</w:t>
-        <w:br/>
-        <w:t>30,865,000</w:t>
-        <w:br/>
-        <w:t>--</w:t>
+        <w:t>34,533,000 34,300,000 32,687,000 31,486,000 30,865,000 -</w:t>
         <w:br/>
         <w:t>Operating Expense</w:t>
         <w:br/>
-        <w:t>25,148,000</w:t>
-        <w:br/>
-        <w:t>24,926,000</w:t>
-        <w:br/>
-        <w:t>24,533,000</w:t>
-        <w:br/>
-        <w:t>24,621,000</w:t>
-        <w:br/>
-        <w:t>26,203,000</w:t>
-        <w:br/>
-        <w:t>--</w:t>
+        <w:t>25,148,000 24,926,000 24,533,000 24,621,000 26,203,000 -</w:t>
         <w:br/>
         <w:t>Operating Income</w:t>
         <w:br/>
-        <w:t>9,385,000</w:t>
-        <w:br/>
-        <w:t>9,374,000</w:t>
-        <w:br/>
-        <w:t>8,154,000</w:t>
-        <w:br/>
-        <w:t>6,865,000</w:t>
-        <w:br/>
-        <w:t>4,662,000</w:t>
-        <w:br/>
-        <w:t>--</w:t>
+        <w:t>9,385,000 9,374,000 8,154,000 6,865,000 4,662,000 -</w:t>
         <w:br/>
         <w:t>Net Non Operating Interest Income Expense</w:t>
         <w:br/>
-        <w:t>-962,000</w:t>
-        <w:br/>
-        <w:t>-937,000</w:t>
-        <w:br/>
-        <w:t>-1,054,000</w:t>
-        <w:br/>
-        <w:t>-1,103,000</w:t>
-        <w:br/>
-        <w:t>-1,288,000</w:t>
-        <w:br/>
-        <w:t>--</w:t>
+        <w:t>-962,000 -937,000 -1,054,000 -1,103,000 -1,288,000 -</w:t>
         <w:br/>
         <w:t>Other Income Expense</w:t>
         <w:br/>
-        <w:t>279,000</w:t>
-        <w:br/>
-        <w:t>253,000</w:t>
-        <w:br/>
-        <w:t>-5,944,000</w:t>
-        <w:br/>
-        <w:t>-925,000</w:t>
-        <w:br/>
-        <w:t>-802,000</w:t>
-        <w:br/>
-        <w:t>--</w:t>
+        <w:t>279,000 253,000 -5,944,000 -925,000 -802,000 -</w:t>
         <w:br/>
         <w:t>Pretax Income</w:t>
         <w:br/>
-        <w:t>8,706,000</w:t>
-        <w:br/>
-        <w:t>8,690,000</w:t>
-        <w:br/>
-        <w:t>1,156,000</w:t>
-        <w:br/>
-        <w:t>4,837,000</w:t>
-        <w:br/>
-        <w:t>2,572,000</w:t>
-        <w:br/>
-        <w:t>--</w:t>
+        <w:t>8,706,000 8,690,000 1,156,000 4,837,000 2,572,000 -</w:t>
         <w:br/>
         <w:t>Tax Provision</w:t>
         <w:br/>
-        <w:t>550,000</w:t>
-        <w:br/>
-        <w:t>1,176,000</w:t>
-        <w:br/>
-        <w:t>-626,000</w:t>
-        <w:br/>
-        <w:t>124,000</w:t>
-        <w:br/>
-        <w:t>-1,360,000</w:t>
-        <w:br/>
-        <w:t>--</w:t>
+        <w:t>550,000 1,176,000 -626,000 124,000 -1,360,000 -</w:t>
         <w:br/>
         <w:t>Net Income Common Stockholders</w:t>
         <w:br/>
-        <w:t>8,180,000</w:t>
-        <w:br/>
-        <w:t>7,502,000</w:t>
-        <w:br/>
-        <w:t>1,639,000</w:t>
-        <w:br/>
-        <w:t>5,743,000</w:t>
-        <w:br/>
-        <w:t>5,590,000</w:t>
-        <w:br/>
-        <w:t>--</w:t>
+        <w:t>8,180,000 7,502,000 1,639,000 5,743,000 5,590,000 -</w:t>
         <w:br/>
         <w:t>Average Dilution Earnings</w:t>
         <w:br/>
-        <w:t>--</w:t>
-        <w:br/>
-        <w:t>--</w:t>
-        <w:br/>
-        <w:t>--</w:t>
-        <w:br/>
-        <w:t>--</w:t>
-        <w:br/>
-        <w:t>-2,000</w:t>
-        <w:br/>
-        <w:t>--</w:t>
+        <w:t>- 0 0 0 -2,000 -</w:t>
         <w:br/>
         <w:t>Diluted NI Available to Com Stockholders</w:t>
         <w:br/>
-        <w:t>8,180,000</w:t>
-        <w:br/>
-        <w:t>7,502,000</w:t>
-        <w:br/>
-        <w:t>1,639,000</w:t>
-        <w:br/>
-        <w:t>5,743,000</w:t>
-        <w:br/>
-        <w:t>5,590,000</w:t>
-        <w:br/>
-        <w:t>--</w:t>
+        <w:t>8,180,000 7,502,000 1,639,000 5,743,000 5,590,000 -</w:t>
         <w:br/>
         <w:t>Basic EPS</w:t>
         <w:br/>
-        <w:t>8.96</w:t>
-        <w:br/>
-        <w:t>8.23</w:t>
-        <w:br/>
-        <w:t>1.82</w:t>
-        <w:br/>
-        <w:t>6.41</w:t>
-        <w:br/>
-        <w:t>6.28</w:t>
-        <w:br/>
-        <w:t>--</w:t>
+        <w:t>7.64 8.23 1.82 6.41 6.28 -</w:t>
         <w:br/>
         <w:t>Diluted EPS</w:t>
         <w:br/>
-        <w:t>8.85</w:t>
-        <w:br/>
-        <w:t>8.14</w:t>
-        <w:br/>
-        <w:t>1.80</w:t>
-        <w:br/>
-        <w:t>6.35</w:t>
-        <w:br/>
-        <w:t>6.23</w:t>
-        <w:br/>
-        <w:t>--</w:t>
+        <w:t>7.57 8.14 1.80 6.35 6.23 -</w:t>
         <w:br/>
         <w:t>Basic Average Shares</w:t>
         <w:br/>
-        <w:t>913,635.32</w:t>
-        <w:br/>
-        <w:t>911,210.32</w:t>
-        <w:br/>
-        <w:t>902,664.19</w:t>
-        <w:br/>
-        <w:t>895,990.77</w:t>
-        <w:br/>
-        <w:t>890,300</w:t>
-        <w:br/>
-        <w:t>--</w:t>
+        <w:t>909,039 911,210 902,664 895,991 890,300 -</w:t>
         <w:br/>
         <w:t>Diluted Average Shares</w:t>
         <w:br/>
-        <w:t>925,973.83</w:t>
-        <w:br/>
-        <w:t>922,073.83</w:t>
-        <w:br/>
-        <w:t>912,269.06</w:t>
-        <w:br/>
-        <w:t>904,641</w:t>
-        <w:br/>
-        <w:t>896,600</w:t>
-        <w:br/>
-        <w:t>--</w:t>
+        <w:t>926,294 922,074 912,269 904,641 896,600 -</w:t>
         <w:br/>
         <w:t>Total Expenses</w:t>
         <w:br/>
-        <w:t>52,684,000</w:t>
-        <w:br/>
-        <w:t>52,486,000</w:t>
-        <w:br/>
-        <w:t>52,375,000</w:t>
-        <w:br/>
-        <w:t>50,486,000</w:t>
-        <w:br/>
-        <w:t>50,517,000</w:t>
-        <w:br/>
-        <w:t>--</w:t>
+        <w:t>52,684,000 52,486,000 52,375,000 50,486,000 50,517,000 -</w:t>
         <w:br/>
         <w:t>Net Income from Continuing &amp; Discontinued Operation</w:t>
         <w:br/>
-        <w:t>8,180,000</w:t>
-        <w:br/>
-        <w:t>7,502,000</w:t>
-        <w:br/>
-        <w:t>1,640,000</w:t>
-        <w:br/>
-        <w:t>5,742,000</w:t>
-        <w:br/>
-        <w:t>5,590,000</w:t>
-        <w:br/>
-        <w:t>--</w:t>
+        <w:t>8,180,000 7,502,000 1,640,000 5,742,000 5,590,000 -</w:t>
         <w:br/>
         <w:t>Normalized Income</w:t>
         <w:br/>
-        <w:t>8,320,818.06</w:t>
-        <w:br/>
-        <w:t>7,558,980</w:t>
-        <w:br/>
-        <w:t>1,655,810</w:t>
-        <w:br/>
-        <w:t>4,583,383.92</w:t>
-        <w:br/>
-        <w:t>3,932,000</w:t>
-        <w:br/>
-        <w:t>--</w:t>
+        <w:t>8,320,818 7,558,980 1,655,810 4,583,384 3,932,000 -</w:t>
         <w:br/>
         <w:t>Interest Income</w:t>
         <w:br/>
-        <w:t>710,000</w:t>
-        <w:br/>
-        <w:t>670,000</w:t>
-        <w:br/>
-        <w:t>162,000</w:t>
-        <w:br/>
-        <w:t>52,000</w:t>
-        <w:br/>
-        <w:t>105,000</w:t>
-        <w:br/>
-        <w:t>--</w:t>
+        <w:t>710,000 670,000 162,000 52,000 105,000 -</w:t>
         <w:br/>
         <w:t>Interest Expense</w:t>
         <w:br/>
-        <w:t>1,672,000</w:t>
-        <w:br/>
-        <w:t>1,607,000</w:t>
-        <w:br/>
-        <w:t>1,216,000</w:t>
-        <w:br/>
-        <w:t>1,155,000</w:t>
-        <w:br/>
-        <w:t>1,288,000</w:t>
-        <w:br/>
-        <w:t>--</w:t>
+        <w:t>1,672,000 1,607,000 1,216,000 1,155,000 1,288,000 -</w:t>
         <w:br/>
         <w:t>Net Interest Income</w:t>
         <w:br/>
-        <w:t>-962,000</w:t>
-        <w:br/>
-        <w:t>-937,000</w:t>
-        <w:br/>
-        <w:t>-1,054,000</w:t>
-        <w:br/>
-        <w:t>-1,103,000</w:t>
-        <w:br/>
-        <w:t>-1,288,000</w:t>
-        <w:br/>
-        <w:t>--</w:t>
+        <w:t>-962,000 -937,000 -1,054,000 -1,103,000 -1,288,000 -</w:t>
         <w:br/>
         <w:t>EBIT</w:t>
         <w:br/>
-        <w:t>10,378,000</w:t>
-        <w:br/>
-        <w:t>10,297,000</w:t>
-        <w:br/>
-        <w:t>2,372,000</w:t>
-        <w:br/>
-        <w:t>5,992,000</w:t>
-        <w:br/>
-        <w:t>3,860,000</w:t>
-        <w:br/>
-        <w:t>--</w:t>
+        <w:t>10,378,000 10,297,000 2,372,000 5,992,000 3,860,000 -</w:t>
         <w:br/>
         <w:t>EBITDA</w:t>
         <w:br/>
-        <w:t>14,831,000</w:t>
-        <w:br/>
-        <w:t>14,693,000</w:t>
-        <w:br/>
-        <w:t>7,174,000</w:t>
-        <w:br/>
-        <w:t>12,409,000</w:t>
-        <w:br/>
-        <w:t>10,555,000</w:t>
-        <w:br/>
-        <w:t>--</w:t>
+        <w:t>14,831,000 14,693,000 7,174,000 12,409,000 10,555,000 -</w:t>
         <w:br/>
         <w:t>Reconciled Cost of Revenue</w:t>
         <w:br/>
-        <w:t>24,092,000</w:t>
-        <w:br/>
-        <w:t>24,159,000</w:t>
-        <w:br/>
-        <w:t>24,102,000</w:t>
-        <w:br/>
-        <w:t>25,865,000</w:t>
-        <w:br/>
-        <w:t>24,314,000</w:t>
-        <w:br/>
-        <w:t>--</w:t>
+        <w:t>24,092,000 24,159,000 24,102,000 25,865,000 24,314,000 -</w:t>
         <w:br/>
         <w:t>Reconciled Depreciation</w:t>
         <w:br/>
-        <w:t>4,453,000</w:t>
-        <w:br/>
-        <w:t>4,396,000</w:t>
-        <w:br/>
-        <w:t>4,802,000</w:t>
-        <w:br/>
-        <w:t>6,417,000</w:t>
-        <w:br/>
-        <w:t>6,695,000</w:t>
-        <w:br/>
-        <w:t>--</w:t>
+        <w:t>4,453,000 4,396,000 4,802,000 6,417,000 6,695,000 -</w:t>
         <w:br/>
         <w:t>Net Income from Continuing Operation Net Minority Interest</w:t>
         <w:br/>
-        <w:t>8,155,000</w:t>
-        <w:br/>
-        <w:t>7,514,000</w:t>
-        <w:br/>
-        <w:t>1,783,000</w:t>
-        <w:br/>
-        <w:t>4,712,000</w:t>
-        <w:br/>
-        <w:t>3,932,000</w:t>
-        <w:br/>
-        <w:t>--</w:t>
+        <w:t>8,155,000 7,514,000 1,783,000 4,712,000 3,932,000 -</w:t>
         <w:br/>
         <w:t>Total Unusual Items Excluding Goodwill</w:t>
         <w:br/>
-        <w:t>-177,000</w:t>
-        <w:br/>
-        <w:t>-52,000</w:t>
-        <w:br/>
-        <w:t>161,000</w:t>
-        <w:br/>
-        <w:t>132,000</w:t>
-        <w:br/>
-        <w:t>-100,000</w:t>
-        <w:br/>
-        <w:t>--</w:t>
+        <w:t>-177,000 -52,000 161,000 132,000 -100,000 -</w:t>
         <w:br/>
         <w:t>Total Unusual Items</w:t>
         <w:br/>
-        <w:t>-177,000</w:t>
-        <w:br/>
-        <w:t>-52,000</w:t>
-        <w:br/>
-        <w:t>161,000</w:t>
-        <w:br/>
-        <w:t>132,000</w:t>
-        <w:br/>
-        <w:t>-100,000</w:t>
-        <w:br/>
-        <w:t>--</w:t>
+        <w:t>-177,000 -52,000 161,000 132,000 -100,000 -</w:t>
         <w:br/>
         <w:t>Normalized EBITDA</w:t>
         <w:br/>
-        <w:t>15,008,000</w:t>
-        <w:br/>
-        <w:t>14,745,000</w:t>
-        <w:br/>
-        <w:t>7,013,000</w:t>
-        <w:br/>
-        <w:t>12,277,000</w:t>
-        <w:br/>
-        <w:t>10,555,000</w:t>
-        <w:br/>
-        <w:t>--</w:t>
+        <w:t>15,008,000 14,745,000 7,013,000 12,277,000 10,555,000 -</w:t>
         <w:br/>
         <w:t>Tax Rate for Calcs</w:t>
         <w:br/>
-        <w:t>0</w:t>
-        <w:br/>
-        <w:t>0</w:t>
-        <w:br/>
-        <w:t>0</w:t>
-        <w:br/>
-        <w:t>0</w:t>
-        <w:br/>
-        <w:t>0</w:t>
-        <w:br/>
-        <w:t>--</w:t>
+        <w:t>0 0 0 0 0 -</w:t>
         <w:br/>
         <w:t>Tax Effect of Unusual Items</w:t>
         <w:br/>
-        <w:t>-11,181.94</w:t>
+        <w:t>-11,182 -7,020 33,810 3,384 0 -</w:t>
         <w:br/>
-        <w:t>-7,020</w:t>
+        <w:t>People Also Watch</w:t>
         <w:br/>
-        <w:t>33,810</w:t>
+        <w:t>Symbol Last Price Change % Change</w:t>
         <w:br/>
-        <w:t>3,383.92</w:t>
+        <w:t>CSCO</w:t>
         <w:br/>
-        <w:t>--</w:t>
+        <w:t>Cisco Systems, Inc.</w:t>
         <w:br/>
-        <w:t>--</w:t>
+        <w:t>46.08 -0.20 -0.43%</w:t>
         <w:br/>
-        <w:t>Related Tickers</w:t>
+        <w:t>INTC</w:t>
+        <w:br/>
+        <w:t>Intel Corporation</w:t>
+        <w:br/>
+        <w:t>30.13 -0.93 -2.99%</w:t>
+        <w:br/>
+        <w:t>ORCL</w:t>
+        <w:br/>
+        <w:t>Oracle Corporation</w:t>
+        <w:br/>
+        <w:t>123.74 -0.75 -0.60%</w:t>
+        <w:br/>
+        <w:t>JNJ</w:t>
+        <w:br/>
+        <w:t>Johnson &amp; Johnson</w:t>
+        <w:br/>
+        <w:t>144.44 +0.06 +0.04%</w:t>
+        <w:br/>
+        <w:t>WMT</w:t>
+        <w:br/>
+        <w:t>Walmart Inc.</w:t>
+        <w:br/>
+        <w:t>64.92 -0.12 -0.18%</w:t>
+        <w:br/>
+        <w:t>Similar to IBM</w:t>
+        <w:br/>
+        <w:t>Symbol Last Price Change % Change</w:t>
         <w:br/>
         <w:t>KD</w:t>
         <w:br/>
         <w:t>Kyndryl Holdings, Inc.</w:t>
         <w:br/>
-        <w:t>26.71</w:t>
+        <w:t>26.71 -0.50 -1.84%</w:t>
         <w:br/>
-        <w:t>-1.84%</w:t>
-        <w:br/>
-        <w:t xml:space="preserve">  ACN</w:t>
+        <w:t>ACN</w:t>
         <w:br/>
         <w:t>Accenture plc</w:t>
         <w:br/>
-        <w:t>293.77</w:t>
+        <w:t>293.77 -3.96 -1.33%</w:t>
         <w:br/>
-        <w:t>-1.33%</w:t>
-        <w:br/>
-        <w:t xml:space="preserve">  BBAI</w:t>
+        <w:t>BBAI</w:t>
         <w:br/>
         <w:t>BigBear.ai Holdings, Inc.</w:t>
         <w:br/>
-        <w:t>1.5300</w:t>
+        <w:t>1.5300 -0.0700 -4.38%</w:t>
         <w:br/>
-        <w:t>-4.38%</w:t>
-        <w:br/>
-        <w:t xml:space="preserve">  EPAM</w:t>
+        <w:t>EPAM</w:t>
         <w:br/>
         <w:t>EPAM Systems, Inc.</w:t>
         <w:br/>
-        <w:t>178.43</w:t>
+        <w:t>178.43 +1.16 +0.65%</w:t>
         <w:br/>
-        <w:t>+0.65%</w:t>
-        <w:br/>
-        <w:t xml:space="preserve">  LDOS</w:t>
+        <w:t>LDOS</w:t>
         <w:br/>
         <w:t>Leidos Holdings, Inc.</w:t>
         <w:br/>
-        <w:t>145.72</w:t>
+        <w:t>145.72 -1.86 -1.26%</w:t>
         <w:br/>
-        <w:t>-1.26%</w:t>
+        <w:t>Data DisclaimerHelpSuggestions</w:t>
         <w:br/>
-        <w:t xml:space="preserve">  INFY</w:t>
-        <w:br/>
-        <w:t>Infosys Limited</w:t>
-        <w:br/>
-        <w:t>17.03</w:t>
-        <w:br/>
-        <w:t>-1.67%</w:t>
-        <w:br/>
-        <w:t xml:space="preserve">  FIS</w:t>
-        <w:br/>
-        <w:t>Fidelity National Information Services, Inc.</w:t>
-        <w:br/>
-        <w:t>74.48</w:t>
-        <w:br/>
-        <w:t>-0.87%</w:t>
-        <w:br/>
-        <w:t xml:space="preserve">  FI</w:t>
-        <w:br/>
-        <w:t>Fiserv, Inc.</w:t>
-        <w:br/>
-        <w:t>147.82</w:t>
-        <w:br/>
-        <w:t>-0.40%</w:t>
-        <w:br/>
-        <w:t xml:space="preserve">  CTSH</w:t>
-        <w:br/>
-        <w:t>Cognizant Technology Solutions Corporation</w:t>
-        <w:br/>
-        <w:t>66.12</w:t>
-        <w:br/>
-        <w:t>-1.11%</w:t>
-        <w:br/>
-        <w:t xml:space="preserve">  DXC</w:t>
-        <w:br/>
-        <w:t>DXC Technology Company</w:t>
-        <w:br/>
-        <w:t>15.09</w:t>
-        <w:br/>
-        <w:t>-0.46%</w:t>
-        <w:br/>
-        <w:t xml:space="preserve">  Copyright © 2024 Yahoo. All rights reserved.</w:t>
-        <w:br/>
-        <w:t>POPULAR QUOTES</w:t>
-        <w:br/>
-        <w:t>Dow Jones</w:t>
-        <w:br/>
-        <w:t>S&amp;P 500</w:t>
-        <w:br/>
-        <w:t>DAX Index</w:t>
-        <w:br/>
-        <w:t>Nvidia</w:t>
-        <w:br/>
-        <w:t>Tesla</w:t>
-        <w:br/>
-        <w:t>DJT</w:t>
-        <w:br/>
-        <w:t>EXPLORE MORE</w:t>
-        <w:br/>
-        <w:t>Mortgages</w:t>
-        <w:br/>
-        <w:t>Credit Cards</w:t>
-        <w:br/>
-        <w:t>Sectors</w:t>
-        <w:br/>
-        <w:t>Crypto Heatmap</w:t>
-        <w:br/>
-        <w:t>Biden Economy</w:t>
-        <w:br/>
-        <w:t>Financial News</w:t>
-        <w:br/>
-        <w:t>ABOUT</w:t>
-        <w:br/>
-        <w:t>Data Disclaimer</w:t>
-        <w:br/>
-        <w:t>Help</w:t>
-        <w:br/>
-        <w:t>Suggestions</w:t>
-        <w:br/>
-        <w:t>Sitemap</w:t>
-        <w:br/>
-        <w:t>What's New</w:t>
-        <w:br/>
-        <w:t>Terms</w:t>
-        <w:br/>
-        <w:t>and</w:t>
-        <w:br/>
-        <w:t>Privacy Policy</w:t>
+        <w:t>TermsandPrivacy Policy</w:t>
         <w:br/>
         <w:t>Privacy Dashboard</w:t>
         <w:br/>
-        <w:t>About Our Ads</w:t>
+        <w:t>About Our AdsSitemap</w:t>
         <w:br/>
-        <w:t>U.S. markets open in 4h 32m</w:t>
-        <w:br/>
-        <w:t>Customize Your Dock</w:t>
-        <w:br/>
-        <w:t>MARKETS</w:t>
-        <w:br/>
-        <w:t>US</w:t>
-        <w:br/>
-        <w:t>Europe</w:t>
-        <w:br/>
-        <w:t>Asia</w:t>
-        <w:br/>
-        <w:t>Rates</w:t>
-        <w:br/>
-        <w:t>Commodities</w:t>
-        <w:br/>
-        <w:t>Currencies</w:t>
-        <w:br/>
-        <w:t>Cryptocurrencies</w:t>
-        <w:br/>
-        <w:t>S&amp;P Futures</w:t>
-        <w:br/>
-        <w:t>5,262.75</w:t>
-        <w:br/>
-        <w:t>-21.25</w:t>
-        <w:br/>
-        <w:t>(-0.40%)</w:t>
-        <w:br/>
-        <w:t>Dow Futures</w:t>
-        <w:br/>
-        <w:t>38,213.00</w:t>
-        <w:br/>
-        <w:t>-311.00</w:t>
-        <w:br/>
-        <w:t>(-0.81%)</w:t>
-        <w:br/>
-        <w:t>Nasdaq Futures</w:t>
-        <w:br/>
-        <w:t>18,730.75</w:t>
-        <w:br/>
-        <w:t>-72.00</w:t>
-        <w:br/>
-        <w:t>(-0.38%)</w:t>
-        <w:br/>
-        <w:t>Russell 2000 Futures</w:t>
-        <w:br/>
-        <w:t>2,044.80</w:t>
-        <w:br/>
-        <w:t>+3.20</w:t>
-        <w:br/>
-        <w:t>(+0.16%)</w:t>
-        <w:br/>
-        <w:t>Crude Oil</w:t>
-        <w:br/>
-        <w:t>79.33</w:t>
-        <w:br/>
-        <w:t>+0.10</w:t>
-        <w:br/>
-        <w:t>(+0.13%)</w:t>
-        <w:br/>
-        <w:t>Gold</w:t>
-        <w:br/>
-        <w:t>2,356.10</w:t>
-        <w:br/>
-        <w:t>-8.00</w:t>
-        <w:br/>
-        <w:t>(-0.34%)</w:t>
-        <w:br/>
-        <w:t>MY PORTFOLIOS</w:t>
-        <w:br/>
-        <w:t>Sign in to create a watchlist</w:t>
-        <w:br/>
-        <w:t>Sign in</w:t>
-        <w:br/>
-        <w:t>TRENDING TICKERS</w:t>
-        <w:br/>
-        <w:t>CRM</w:t>
-        <w:br/>
-        <w:t>Salesforce, Inc.</w:t>
-        <w:br/>
-        <w:t>271.62</w:t>
-        <w:br/>
-        <w:t>+1.79</w:t>
-        <w:br/>
-        <w:t>(+0.66%)</w:t>
-        <w:br/>
-        <w:t>PATH</w:t>
-        <w:br/>
-        <w:t>UiPath Inc.</w:t>
-        <w:br/>
-        <w:t>18.30</w:t>
-        <w:br/>
-        <w:t>-0.45</w:t>
-        <w:br/>
-        <w:t>(-2.40%)</w:t>
-        <w:br/>
-        <w:t>ASTS</w:t>
-        <w:br/>
-        <w:t>AST SpaceMobile, Inc.</w:t>
-        <w:br/>
-        <w:t>9.02</w:t>
-        <w:br/>
-        <w:t>+3.69</w:t>
-        <w:br/>
-        <w:t>(+69.23%)</w:t>
-        <w:br/>
-        <w:t>AI</w:t>
-        <w:br/>
-        <w:t>C3.ai, Inc.</w:t>
-        <w:br/>
-        <w:t>23.92</w:t>
-        <w:br/>
-        <w:t>-0.18</w:t>
-        <w:br/>
-        <w:t>(-0.75%)</w:t>
-        <w:br/>
-        <w:t>OKTA</w:t>
-        <w:br/>
-        <w:t>Okta, Inc.</w:t>
-        <w:br/>
-        <w:t>96.36</w:t>
-        <w:br/>
-        <w:t>+0.21</w:t>
-        <w:br/>
-        <w:t>(+0.22%)</w:t>
-        <w:br/>
-        <w:t>TOP ECONOMIC EVENTS</w:t>
-        <w:br/>
-        <w:t>Terms</w:t>
-        <w:br/>
-        <w:t>and</w:t>
-        <w:br/>
-        <w:t>Privacy Policy</w:t>
-        <w:br/>
-        <w:t>Privacy Dashboard</w:t>
-        <w:br/>
-        <w:t>Ad Terms</w:t>
-        <w:br/>
-        <w:t>Suggestions</w:t>
+        <w:t>© 2024 Yahoo. All rights reserved.</w:t>
       </w:r>
     </w:p>
     <w:sectPr>

--- a/financial_data.docx
+++ b/financial_data.docx
@@ -4,320 +4,862 @@
   <w:body>
     <w:p>
       <w:r>
-        <w:t>HomeMailNewsFinanceSportsEntertainmentSearchMobileMore...</w:t>
-        <w:br/>
-        <w:t>Yahoo Finance</w:t>
-        <w:br/>
-        <w:t>Search</w:t>
-        <w:br/>
-        <w:t>Sign in</w:t>
-        <w:br/>
-        <w:t>Mail</w:t>
-        <w:br/>
-        <w:t>Watchlists</w:t>
-        <w:br/>
-        <w:t>My Portfolio</w:t>
-        <w:br/>
-        <w:t>Markets</w:t>
-        <w:br/>
-        <w:t>News</w:t>
-        <w:br/>
-        <w:t>Videos</w:t>
-        <w:br/>
-        <w:t>Screeners</w:t>
-        <w:br/>
-        <w:t>Personal Finance</w:t>
-        <w:br/>
-        <w:t>Crypto</w:t>
-        <w:br/>
-        <w:t>U.S. markets open in 4 hours 21 minutes</w:t>
-        <w:br/>
-        <w:t>S&amp;P Futures</w:t>
-        <w:br/>
-        <w:t>5,263.50</w:t>
-        <w:br/>
-        <w:t>-20.50(-0.39%)</w:t>
-        <w:br/>
-        <w:t>Dow Futures</w:t>
-        <w:br/>
-        <w:t>38,220.00</w:t>
-        <w:br/>
-        <w:t>-304.00(-0.79%)</w:t>
-        <w:br/>
-        <w:t>Nasdaq Futures</w:t>
-        <w:br/>
-        <w:t>18,736.00</w:t>
-        <w:br/>
-        <w:t>-66.75(-0.36%)</w:t>
-        <w:br/>
-        <w:t>Russell 2000 Futures</w:t>
-        <w:br/>
-        <w:t>2,045.00</w:t>
-        <w:br/>
-        <w:t>+3.40(+0.17%)</w:t>
-        <w:br/>
-        <w:t>Crude Oil</w:t>
-        <w:br/>
-        <w:t>79.23</w:t>
-        <w:br/>
-        <w:t>0.00(0.00%)</w:t>
-        <w:br/>
-        <w:br/>
-        <w:t>International Business Machines Corporation (IBM)</w:t>
-        <w:br/>
-        <w:t>NYSE - NYSE Delayed Price. Currency in USD</w:t>
-        <w:br/>
-        <w:t>Follow</w:t>
-        <w:br/>
-        <w:t>167.05-2.61 (-1.54%)</w:t>
-        <w:br/>
-        <w:t>At close: 04:00PM EDT</w:t>
-        <w:br/>
-        <w:t>166.57 -0.48 (-0.29%)</w:t>
-        <w:br/>
-        <w:t>Pre-Market: 04:59AM EDT</w:t>
-        <w:br/>
-        <w:t>Summary</w:t>
-        <w:br/>
-        <w:t>Chart</w:t>
-        <w:br/>
-        <w:t>Conversations</w:t>
-        <w:br/>
-        <w:t>Statistics</w:t>
-        <w:br/>
-        <w:t>Historical Data</w:t>
-        <w:br/>
-        <w:t>Profile</w:t>
-        <w:br/>
-        <w:t>Financials</w:t>
-        <w:br/>
-        <w:t>Analysis</w:t>
+        <w:t>ASX</w:t>
+        <w:br/>
+        <w:t>LOGIN</w:t>
+        <w:br/>
+        <w:t>BHP GROUP LIMITED BHP</w:t>
+        <w:br/>
+        <w:t>LAST PRICE / TODAY'S</w:t>
+        <w:br/>
+        <w:t>CHANGE</w:t>
+        <w:br/>
+        <w:t>$42.815 -$0.855 (-1.957%)</w:t>
+        <w:br/>
+        <w:t>VOLUME</w:t>
+        <w:br/>
+        <w:t>3,775,332</w:t>
+        <w:br/>
+        <w:t>BID / OFFER RANGE</w:t>
+        <w:br/>
+        <w:t>$42.810 - $42.820</w:t>
+        <w:br/>
+        <w:t>MARKET CAP</w:t>
+        <w:br/>
+        <w:t>$221.47B</w:t>
+        <w:br/>
+        <w:t>Industry Group: Materials</w:t>
+        <w:br/>
+        <w:t>Listed on 13 August 1885</w:t>
+        <w:br/>
+        <w:br/>
+        <w:t>Prices delayed by at least 20 minutes | Currently trading</w:t>
+        <w:br/>
+        <w:t>BHP Overview</w:t>
         <w:br/>
         <w:t>Options</w:t>
         <w:br/>
-        <w:t>Holders</w:t>
+        <w:t>Warrants</w:t>
+        <w:br/>
+        <w:t>1d</w:t>
+        <w:br/>
+        <w:t>1m</w:t>
+        <w:br/>
+        <w:t>3m</w:t>
+        <w:br/>
+        <w:t>6m</w:t>
+        <w:br/>
+        <w:t>YTD</w:t>
+        <w:br/>
+        <w:t>1yr</w:t>
+        <w:br/>
+        <w:t>3yr</w:t>
+        <w:br/>
+        <w:t>5yr</w:t>
+        <w:br/>
+        <w:t>10yr</w:t>
+        <w:br/>
+        <w:t>42.81</w:t>
+        <w:br/>
+        <w:t>Key statistics for BHP</w:t>
+        <w:br/>
+        <w:t>SHARE INFORMATION</w:t>
+        <w:br/>
+        <w:t>Day range $42.750 - $43.210</w:t>
+        <w:br/>
+        <w:t>Previous close $43.670</w:t>
+        <w:br/>
+        <w:t>Average volume 8,313,477</w:t>
+        <w:br/>
+        <w:t>52 week range $41.930 - $50.840</w:t>
+        <w:br/>
+        <w:t>Foreign exempt? No</w:t>
+        <w:br/>
+        <w:t>ISIN AU000000BHP4</w:t>
+        <w:br/>
+        <w:t>Share description Ordinary Fully Paid</w:t>
+        <w:br/>
+        <w:t>Shares on issue 5,071,530,817</w:t>
+        <w:br/>
+        <w:t>FUNDAMENTALS</w:t>
+        <w:br/>
+        <w:t>P/E ratio 20.13</w:t>
+        <w:br/>
+        <w:t>EPS $2.155</w:t>
+        <w:br/>
+        <w:t>Revenue $53.81B (USD)</w:t>
+        <w:br/>
+        <w:t>Net profit $12.92B (USD)</w:t>
+        <w:br/>
+        <w:t>Cash flow $4,974.11</w:t>
+        <w:br/>
+        <w:t>Price/free cash flow ratio 10.52</w:t>
+        <w:br/>
+        <w:t>Free cash flow yield 9.50%</w:t>
+        <w:br/>
+        <w:t>DIVIDENDS</w:t>
+        <w:br/>
+        <w:t>Type Interim</w:t>
+        <w:br/>
+        <w:t>Dividend amount $0.720 (USD)</w:t>
+        <w:br/>
+        <w:t>Annual yield 5.37%</w:t>
+        <w:br/>
+        <w:t>Ex date 07 Mar 2024</w:t>
+        <w:br/>
+        <w:t>Record date 08 Mar 2024</w:t>
+        <w:br/>
+        <w:t>Pay date 28 Mar 2024</w:t>
+        <w:br/>
+        <w:t>Franking 100%</w:t>
+        <w:br/>
+        <w:t>5 day trading volume</w:t>
+        <w:br/>
+        <w:t>Avg</w:t>
+        <w:br/>
+        <w:t>10</w:t>
+        <w:br/>
+        <w:t>Jul</w:t>
+        <w:br/>
+        <w:t>11</w:t>
+        <w:br/>
+        <w:t>Jul</w:t>
+        <w:br/>
+        <w:t>12</w:t>
+        <w:br/>
+        <w:t>Jul</w:t>
+        <w:br/>
+        <w:t>15</w:t>
+        <w:br/>
+        <w:t>Jul</w:t>
+        <w:br/>
+        <w:t>16</w:t>
+        <w:br/>
+        <w:t>Jul</w:t>
+        <w:br/>
+        <w:t>5.4M</w:t>
+        <w:br/>
+        <w:t>4.8M</w:t>
+        <w:br/>
+        <w:t>5.7M</w:t>
+        <w:br/>
+        <w:t>4.9M</w:t>
+        <w:br/>
+        <w:t>3.7M</w:t>
+        <w:br/>
+        <w:t>2M</w:t>
+        <w:br/>
+        <w:t>4M</w:t>
+        <w:br/>
+        <w:t>6M</w:t>
+        <w:br/>
+        <w:t>8M</w:t>
+        <w:br/>
+        <w:t>Income (USD)</w:t>
+        <w:br/>
+        <w:t>Revenue</w:t>
+        <w:br/>
+        <w:t>Net profit</w:t>
+        <w:br/>
+        <w:t>Jun</w:t>
+        <w:br/>
+        <w:t>2020</w:t>
+        <w:br/>
+        <w:t>Jun</w:t>
+        <w:br/>
+        <w:t>2021</w:t>
+        <w:br/>
+        <w:t>Jun</w:t>
+        <w:br/>
+        <w:t>2022</w:t>
+        <w:br/>
+        <w:t>Jun</w:t>
+        <w:br/>
+        <w:t>2023</w:t>
+        <w:br/>
+        <w:t>$38.92B</w:t>
+        <w:br/>
+        <w:t>$7.95B</w:t>
+        <w:br/>
+        <w:t>$56.92B</w:t>
+        <w:br/>
+        <w:t>$11.30B</w:t>
+        <w:br/>
+        <w:t>$65.09B</w:t>
+        <w:br/>
+        <w:t>$30.90B</w:t>
+        <w:br/>
+        <w:t>$53.81B</w:t>
+        <w:br/>
+        <w:t>$12.92B</w:t>
+        <w:br/>
+        <w:t>0</w:t>
+        <w:br/>
+        <w:t>$20B</w:t>
+        <w:br/>
+        <w:t>$40B</w:t>
+        <w:br/>
+        <w:t>$60B</w:t>
+        <w:br/>
+        <w:t>$80B</w:t>
+        <w:br/>
+        <w:t>Dividends (USD)</w:t>
+        <w:br/>
+        <w:t>Mar</w:t>
+        <w:br/>
+        <w:t>2024</w:t>
+        <w:br/>
+        <w:t>Sep</w:t>
+        <w:br/>
+        <w:t>2023</w:t>
+        <w:br/>
+        <w:t>Mar</w:t>
+        <w:br/>
+        <w:t>2023</w:t>
+        <w:br/>
+        <w:t>Sep</w:t>
+        <w:br/>
+        <w:t>2022</w:t>
+        <w:br/>
+        <w:t>Mar</w:t>
+        <w:br/>
+        <w:t>2022</w:t>
+        <w:br/>
+        <w:t>$0.720</w:t>
+        <w:br/>
+        <w:t>$0.800</w:t>
+        <w:br/>
+        <w:t>$0.900</w:t>
+        <w:br/>
+        <w:t>$1.750</w:t>
+        <w:br/>
+        <w:t>$1.500</w:t>
+        <w:br/>
+        <w:t>$0.500</w:t>
+        <w:br/>
+        <w:t>$1.000</w:t>
+        <w:br/>
+        <w:t>$1.500</w:t>
+        <w:br/>
+        <w:t>$2.000</w:t>
+        <w:br/>
+        <w:t>Prices delayed by at least 20 minutes</w:t>
+        <w:br/>
+        <w:t>BHP announcements</w:t>
+        <w:br/>
+        <w:t>15/07/2024 8:19 am</w:t>
+        <w:br/>
+        <w:t>Update - United Kingdom group action</w:t>
+        <w:br/>
+        <w:t>103KB</w:t>
+        <w:br/>
+        <w:t>11/07/2024 4:36 pm</w:t>
+        <w:br/>
+        <w:t>Western Australia Nickel to temporarily suspend operations</w:t>
+        <w:br/>
+        <w:t>116KB</w:t>
+        <w:br/>
+        <w:t>10/07/2024 8:22 am</w:t>
+        <w:br/>
+        <w:t>Notification of cessation of securities - BHP</w:t>
+        <w:br/>
+        <w:t>12KB</w:t>
+        <w:br/>
+        <w:t>05/07/2024 11:59 am</w:t>
+        <w:br/>
+        <w:t>Notification regarding unquoted securities - BHP</w:t>
+        <w:br/>
+        <w:t>14KB</w:t>
+        <w:br/>
+        <w:t>04/07/2024 12:55 pm</w:t>
+        <w:br/>
+        <w:t>Notification regarding unquoted securities - BHP</w:t>
+        <w:br/>
+        <w:t>15KB</w:t>
+        <w:br/>
+        <w:t>SEE ALL ANNOUNCEMENTS</w:t>
+        <w:br/>
+        <w:t>About BHP</w:t>
+        <w:br/>
+        <w:t>BHP Group Limited (BHP) is a diversified natural resources company. The company's assets, operations and interests include iron ore, copper, metallurgical coal, nickel and potash.</w:t>
+        <w:br/>
+        <w:t>Events</w:t>
+        <w:br/>
+        <w:t>Directors / Senior management</w:t>
+        <w:br/>
+        <w:t>Mr Ken MacKenzie</w:t>
+        <w:br/>
+        <w:t>Chair</w:t>
+        <w:br/>
+        <w:t>Mr Mike Henry</w:t>
+        <w:br/>
+        <w:t>CEO</w:t>
+        <w:br/>
+        <w:t>Ms Xiaoqun Clever-Steg</w:t>
+        <w:br/>
+        <w:t>Non Exec. Director</w:t>
+        <w:br/>
+        <w:t>Mr Gary Goldberg</w:t>
+        <w:br/>
+        <w:t>Non Exec. Director</w:t>
+        <w:br/>
+        <w:t>Ms Michelle Hinchliffe</w:t>
+        <w:br/>
+        <w:t>Non Exec. Director</w:t>
+        <w:br/>
+        <w:t>Mr Donald Lindsay</w:t>
+        <w:br/>
+        <w:t>Non Exec. Director</w:t>
+        <w:br/>
+        <w:t>Mr Ross McEwan</w:t>
+        <w:br/>
+        <w:t>Non Exec. Director</w:t>
+        <w:br/>
+        <w:t>Ms Christine O'Reilly</w:t>
+        <w:br/>
+        <w:t>Non Exec. Director</w:t>
+        <w:br/>
+        <w:t>Ms Catherine Tanna</w:t>
+        <w:br/>
+        <w:t>Non Exec. Director</w:t>
+        <w:br/>
+        <w:t>Mr Dion Weisler</w:t>
+        <w:br/>
+        <w:t>Non Exec. Director</w:t>
+        <w:br/>
+        <w:t>Ms Vandita Pant</w:t>
+        <w:br/>
+        <w:t>CFO</w:t>
+        <w:br/>
+        <w:t>Mr Edgar Basto</w:t>
+        <w:br/>
+        <w:t>General Manager</w:t>
+        <w:br/>
+        <w:t>Ms Caroline Cox</w:t>
+        <w:br/>
+        <w:t>General Manager</w:t>
+        <w:br/>
+        <w:t>Mr Brandon Craig</w:t>
+        <w:br/>
+        <w:t>General Manager</w:t>
+        <w:br/>
+        <w:t>Ms Geraldine Slattery</w:t>
+        <w:br/>
+        <w:t>General Manager</w:t>
+        <w:br/>
+        <w:t>Mr Ragnar Udd</w:t>
+        <w:br/>
+        <w:t>General Manager</w:t>
+        <w:br/>
+        <w:t>Ms Jad Vodopija</w:t>
+        <w:br/>
+        <w:t>General Manager</w:t>
+        <w:br/>
+        <w:t>Mr Johan van Jaarsveld</w:t>
+        <w:br/>
+        <w:t>General Manager</w:t>
+        <w:br/>
+        <w:t>Ms Stefanie Wilkinson</w:t>
+        <w:br/>
+        <w:t>General Counsel</w:t>
+        <w:br/>
+        <w:t>Mr Tristan Lovegrove</w:t>
+        <w:br/>
+        <w:t>Investor Relations</w:t>
+        <w:br/>
+        <w:t>Secretaries</w:t>
+        <w:br/>
+        <w:t>Ms Stefanie Wilkinson</w:t>
+        <w:br/>
+        <w:t>Company Secretary</w:t>
+        <w:br/>
+        <w:t>BHP head office</w:t>
+        <w:br/>
+        <w:t>HEAD OFFICE CONTACT INFORMATION</w:t>
+        <w:br/>
+        <w:t>address</w:t>
+        <w:br/>
+        <w:t>Level 18, 171 Collins Street, MELBOURNE, VIC, AUSTRALIA, 3000</w:t>
+        <w:br/>
+        <w:t>Telephone (61) 1300 55 47 57</w:t>
+        <w:br/>
+        <w:t>Fax (61 3) 9609 3015</w:t>
+        <w:br/>
+        <w:t>Web site</w:t>
+        <w:br/>
+        <w:t>http://bhp.com</w:t>
+        <w:br/>
+        <w:t>Share registry</w:t>
+        <w:br/>
+        <w:t>SHARE REGISTRY CONTACT INFORMATION</w:t>
+        <w:br/>
+        <w:t>share registry name</w:t>
+        <w:br/>
+        <w:t>COMPUTERSHARE INVESTOR SERVICES PTY LIMITED</w:t>
+        <w:br/>
+        <w:t>address</w:t>
+        <w:br/>
+        <w:t>Yarra Falls, 452 Johnston Street, ABBOTSFORD, VIC, AUSTRALIA, 3067</w:t>
+        <w:br/>
+        <w:t>Telephone 03 9415 4000</w:t>
+        <w:br/>
+        <w:t>Market data is provided and copyrighted by Thomson Reuters and Morningstar. Click for restrictions.</w:t>
+        <w:br/>
+        <w:t>Index data is provided © S&amp;P Dow Jones Indices LLC 2020. All rights reserved.</w:t>
+        <w:br/>
+        <w:t>ABOUT US</w:t>
+        <w:br/>
+        <w:t>About ASX</w:t>
+        <w:br/>
+        <w:t xml:space="preserve">ASX shareholders </w:t>
+        <w:br/>
+        <w:t>Our Board</w:t>
+        <w:br/>
+        <w:t>Corporate governance</w:t>
         <w:br/>
         <w:t>Sustainability</w:t>
         <w:br/>
-        <w:t>Show:Income StatementBalance SheetCash Flow</w:t>
-        <w:br/>
-        <w:t>AnnualQuarterly</w:t>
-        <w:br/>
-        <w:t>Income Statement</w:t>
-        <w:br/>
-        <w:t>Expand All</w:t>
-        <w:br/>
-        <w:t>All numbers in thousands</w:t>
-        <w:br/>
-        <w:t>Breakdown</w:t>
-        <w:br/>
-        <w:t>TTM12/31/202312/31/202212/31/202112/31/202012/31/2019</w:t>
-        <w:br/>
-        <w:t>Total Revenue</w:t>
-        <w:br/>
-        <w:t>62,069,000 61,860,000 60,530,000 57,351,000 55,179,000 -</w:t>
-        <w:br/>
-        <w:t>Cost of Revenue</w:t>
-        <w:br/>
-        <w:t>27,536,000 27,560,000 27,842,000 25,865,000 24,314,000 -</w:t>
-        <w:br/>
-        <w:t>Gross Profit</w:t>
-        <w:br/>
-        <w:t>34,533,000 34,300,000 32,687,000 31,486,000 30,865,000 -</w:t>
-        <w:br/>
-        <w:t>Operating Expense</w:t>
-        <w:br/>
-        <w:t>25,148,000 24,926,000 24,533,000 24,621,000 26,203,000 -</w:t>
-        <w:br/>
-        <w:t>Operating Income</w:t>
-        <w:br/>
-        <w:t>9,385,000 9,374,000 8,154,000 6,865,000 4,662,000 -</w:t>
-        <w:br/>
-        <w:t>Net Non Operating Interest Income Expense</w:t>
-        <w:br/>
-        <w:t>-962,000 -937,000 -1,054,000 -1,103,000 -1,288,000 -</w:t>
-        <w:br/>
-        <w:t>Other Income Expense</w:t>
-        <w:br/>
-        <w:t>279,000 253,000 -5,944,000 -925,000 -802,000 -</w:t>
-        <w:br/>
-        <w:t>Pretax Income</w:t>
-        <w:br/>
-        <w:t>8,706,000 8,690,000 1,156,000 4,837,000 2,572,000 -</w:t>
-        <w:br/>
-        <w:t>Tax Provision</w:t>
-        <w:br/>
-        <w:t>550,000 1,176,000 -626,000 124,000 -1,360,000 -</w:t>
-        <w:br/>
-        <w:t>Net Income Common Stockholders</w:t>
-        <w:br/>
-        <w:t>8,180,000 7,502,000 1,639,000 5,743,000 5,590,000 -</w:t>
-        <w:br/>
-        <w:t>Average Dilution Earnings</w:t>
-        <w:br/>
-        <w:t>- 0 0 0 -2,000 -</w:t>
-        <w:br/>
-        <w:t>Diluted NI Available to Com Stockholders</w:t>
-        <w:br/>
-        <w:t>8,180,000 7,502,000 1,639,000 5,743,000 5,590,000 -</w:t>
-        <w:br/>
-        <w:t>Basic EPS</w:t>
-        <w:br/>
-        <w:t>7.64 8.23 1.82 6.41 6.28 -</w:t>
-        <w:br/>
-        <w:t>Diluted EPS</w:t>
-        <w:br/>
-        <w:t>7.57 8.14 1.80 6.35 6.23 -</w:t>
-        <w:br/>
-        <w:t>Basic Average Shares</w:t>
-        <w:br/>
-        <w:t>909,039 911,210 902,664 895,991 890,300 -</w:t>
-        <w:br/>
-        <w:t>Diluted Average Shares</w:t>
-        <w:br/>
-        <w:t>926,294 922,074 912,269 904,641 896,600 -</w:t>
-        <w:br/>
-        <w:t>Total Expenses</w:t>
-        <w:br/>
-        <w:t>52,684,000 52,486,000 52,375,000 50,486,000 50,517,000 -</w:t>
-        <w:br/>
-        <w:t>Net Income from Continuing &amp; Discontinued Operation</w:t>
-        <w:br/>
-        <w:t>8,180,000 7,502,000 1,640,000 5,742,000 5,590,000 -</w:t>
-        <w:br/>
-        <w:t>Normalized Income</w:t>
-        <w:br/>
-        <w:t>8,320,818 7,558,980 1,655,810 4,583,384 3,932,000 -</w:t>
-        <w:br/>
-        <w:t>Interest Income</w:t>
-        <w:br/>
-        <w:t>710,000 670,000 162,000 52,000 105,000 -</w:t>
-        <w:br/>
-        <w:t>Interest Expense</w:t>
-        <w:br/>
-        <w:t>1,672,000 1,607,000 1,216,000 1,155,000 1,288,000 -</w:t>
-        <w:br/>
-        <w:t>Net Interest Income</w:t>
-        <w:br/>
-        <w:t>-962,000 -937,000 -1,054,000 -1,103,000 -1,288,000 -</w:t>
-        <w:br/>
-        <w:t>EBIT</w:t>
-        <w:br/>
-        <w:t>10,378,000 10,297,000 2,372,000 5,992,000 3,860,000 -</w:t>
-        <w:br/>
-        <w:t>EBITDA</w:t>
-        <w:br/>
-        <w:t>14,831,000 14,693,000 7,174,000 12,409,000 10,555,000 -</w:t>
-        <w:br/>
-        <w:t>Reconciled Cost of Revenue</w:t>
-        <w:br/>
-        <w:t>24,092,000 24,159,000 24,102,000 25,865,000 24,314,000 -</w:t>
-        <w:br/>
-        <w:t>Reconciled Depreciation</w:t>
-        <w:br/>
-        <w:t>4,453,000 4,396,000 4,802,000 6,417,000 6,695,000 -</w:t>
-        <w:br/>
-        <w:t>Net Income from Continuing Operation Net Minority Interest</w:t>
-        <w:br/>
-        <w:t>8,155,000 7,514,000 1,783,000 4,712,000 3,932,000 -</w:t>
-        <w:br/>
-        <w:t>Total Unusual Items Excluding Goodwill</w:t>
-        <w:br/>
-        <w:t>-177,000 -52,000 161,000 132,000 -100,000 -</w:t>
-        <w:br/>
-        <w:t>Total Unusual Items</w:t>
-        <w:br/>
-        <w:t>-177,000 -52,000 161,000 132,000 -100,000 -</w:t>
-        <w:br/>
-        <w:t>Normalized EBITDA</w:t>
-        <w:br/>
-        <w:t>15,008,000 14,745,000 7,013,000 12,277,000 10,555,000 -</w:t>
-        <w:br/>
-        <w:t>Tax Rate for Calcs</w:t>
-        <w:br/>
-        <w:t>0 0 0 0 0 -</w:t>
-        <w:br/>
-        <w:t>Tax Effect of Unusual Items</w:t>
-        <w:br/>
-        <w:t>-11,182 -7,020 33,810 3,384 0 -</w:t>
-        <w:br/>
-        <w:t>People Also Watch</w:t>
-        <w:br/>
-        <w:t>Symbol Last Price Change % Change</w:t>
-        <w:br/>
-        <w:t>CSCO</w:t>
-        <w:br/>
-        <w:t>Cisco Systems, Inc.</w:t>
-        <w:br/>
-        <w:t>46.08 -0.20 -0.43%</w:t>
-        <w:br/>
-        <w:t>INTC</w:t>
-        <w:br/>
-        <w:t>Intel Corporation</w:t>
-        <w:br/>
-        <w:t>30.13 -0.93 -2.99%</w:t>
-        <w:br/>
-        <w:t>ORCL</w:t>
-        <w:br/>
-        <w:t>Oracle Corporation</w:t>
-        <w:br/>
-        <w:t>123.74 -0.75 -0.60%</w:t>
-        <w:br/>
-        <w:t>JNJ</w:t>
-        <w:br/>
-        <w:t>Johnson &amp; Johnson</w:t>
-        <w:br/>
-        <w:t>144.44 +0.06 +0.04%</w:t>
-        <w:br/>
-        <w:t>WMT</w:t>
-        <w:br/>
-        <w:t>Walmart Inc.</w:t>
-        <w:br/>
-        <w:t>64.92 -0.12 -0.18%</w:t>
-        <w:br/>
-        <w:t>Similar to IBM</w:t>
-        <w:br/>
-        <w:t>Symbol Last Price Change % Change</w:t>
-        <w:br/>
-        <w:t>KD</w:t>
-        <w:br/>
-        <w:t>Kyndryl Holdings, Inc.</w:t>
-        <w:br/>
-        <w:t>26.71 -0.50 -1.84%</w:t>
-        <w:br/>
-        <w:t>ACN</w:t>
-        <w:br/>
-        <w:t>Accenture plc</w:t>
-        <w:br/>
-        <w:t>293.77 -3.96 -1.33%</w:t>
-        <w:br/>
-        <w:t>BBAI</w:t>
-        <w:br/>
-        <w:t>BigBear.ai Holdings, Inc.</w:t>
-        <w:br/>
-        <w:t>1.5300 -0.0700 -4.38%</w:t>
-        <w:br/>
-        <w:t>EPAM</w:t>
-        <w:br/>
-        <w:t>EPAM Systems, Inc.</w:t>
-        <w:br/>
-        <w:t>178.43 +1.16 +0.65%</w:t>
-        <w:br/>
-        <w:t>LDOS</w:t>
-        <w:br/>
-        <w:t>Leidos Holdings, Inc.</w:t>
-        <w:br/>
-        <w:t>145.72 -1.86 -1.26%</w:t>
-        <w:br/>
-        <w:t>Data DisclaimerHelpSuggestions</w:t>
-        <w:br/>
-        <w:t>TermsandPrivacy Policy</w:t>
-        <w:br/>
-        <w:t>Privacy Dashboard</w:t>
-        <w:br/>
-        <w:t>About Our AdsSitemap</w:t>
-        <w:br/>
-        <w:t>© 2024 Yahoo. All rights reserved.</w:t>
+        <w:t>Media centre</w:t>
+        <w:br/>
+        <w:t>REGULATION</w:t>
+        <w:br/>
+        <w:t>ASX rulebooks</w:t>
+        <w:br/>
+        <w:t>ASX Compliance</w:t>
+        <w:br/>
+        <w:t>ASX regulatory framework</w:t>
+        <w:br/>
+        <w:t>Public Consultations &amp; Policy Submissions</w:t>
+        <w:br/>
+        <w:t>ASX Corporate Governance Council</w:t>
+        <w:br/>
+        <w:t>Code of practice</w:t>
+        <w:br/>
+        <w:t>GET IN TOUCH</w:t>
+        <w:br/>
+        <w:t>Blog</w:t>
+        <w:br/>
+        <w:t>Careers</w:t>
+        <w:br/>
+        <w:t>Contact</w:t>
+        <w:br/>
+        <w:t>LinkedIn</w:t>
+        <w:br/>
+        <w:t>Twitter</w:t>
+        <w:br/>
+        <w:t>YouTube</w:t>
+        <w:br/>
+        <w:t>ASX</w:t>
+        <w:br/>
+        <w:t>Terms of use</w:t>
+        <w:br/>
+        <w:t>Privacy statement</w:t>
+        <w:br/>
+        <w:t>Password policy</w:t>
+        <w:br/>
+        <w:t>Security and fraud</w:t>
+        <w:br/>
+        <w:t>How would you rate your overall satisfaction with our website?</w:t>
+        <w:br/>
+        <w:t>How would you rate your overall satisfaction with our website?</w:t>
+        <w:br/>
+        <w:t>Not good at all</w:t>
+        <w:br/>
+        <w:t>Very good</w:t>
+        <w:br/>
+        <w:t>Next</w:t>
+      </w:r>
+    </w:p>
+    <w:p>
+      <w:r>
+        <w:t>ASX</w:t>
+        <w:br/>
+        <w:t>LOGIN</w:t>
+        <w:br/>
+        <w:t>ACRUX LIMITED ACR</w:t>
+        <w:br/>
+        <w:t>LAST PRICE / TODAY'S</w:t>
+        <w:br/>
+        <w:t>CHANGE</w:t>
+        <w:br/>
+        <w:t>$0.062 0.000 (0.000%)</w:t>
+        <w:br/>
+        <w:t>VOLUME</w:t>
+        <w:br/>
+        <w:t>0</w:t>
+        <w:br/>
+        <w:t>BID / OFFER RANGE</w:t>
+        <w:br/>
+        <w:t>$0.063 - $0.068</w:t>
+        <w:br/>
+        <w:t>MARKET CAP</w:t>
+        <w:br/>
+        <w:t>$18.02M</w:t>
+        <w:br/>
+        <w:t>Industry Group: Pharmaceuticals, Biotechnology &amp; Life Sciences</w:t>
+        <w:br/>
+        <w:t>Listed on 29 September 2004</w:t>
+        <w:br/>
+        <w:br/>
+        <w:t>Prices delayed by at least 20 minutes | Currently trading</w:t>
+        <w:br/>
+        <w:t>ACR Overview</w:t>
+        <w:br/>
+        <w:t>1d</w:t>
+        <w:br/>
+        <w:t>1m</w:t>
+        <w:br/>
+        <w:t>3m</w:t>
+        <w:br/>
+        <w:t>6m</w:t>
+        <w:br/>
+        <w:t>YTD</w:t>
+        <w:br/>
+        <w:t>1yr</w:t>
+        <w:br/>
+        <w:t>3yr</w:t>
+        <w:br/>
+        <w:t>5yr</w:t>
+        <w:br/>
+        <w:t>10yr</w:t>
+        <w:br/>
+        <w:t>0.062</w:t>
+        <w:br/>
+        <w:t>Key statistics for ACR</w:t>
+        <w:br/>
+        <w:t>SHARE INFORMATION</w:t>
+        <w:br/>
+        <w:t>Day range --</w:t>
+        <w:br/>
+        <w:t>Previous close $0.062</w:t>
+        <w:br/>
+        <w:t>Average volume 752,626</w:t>
+        <w:br/>
+        <w:t>52 week range $0.035 - $0.099</w:t>
+        <w:br/>
+        <w:t>Foreign exempt? No</w:t>
+        <w:br/>
+        <w:t>ISIN AU000000ACR3</w:t>
+        <w:br/>
+        <w:t>Share description Ordinary Fully Paid</w:t>
+        <w:br/>
+        <w:t>Shares on issue 290,716,856</w:t>
+        <w:br/>
+        <w:t>FUNDAMENTALS</w:t>
+        <w:br/>
+        <w:t>P/E ratio --</w:t>
+        <w:br/>
+        <w:t>EPS -$0.002</w:t>
+        <w:br/>
+        <w:t>Revenue $11.92M (AUD)</w:t>
+        <w:br/>
+        <w:t>Net profit -$0.76M (AUD)</w:t>
+        <w:br/>
+        <w:t>Cash flow $0.40</w:t>
+        <w:br/>
+        <w:t>Price/free cash flow ratio --</w:t>
+        <w:br/>
+        <w:t>Free cash flow yield 0.00%</w:t>
+        <w:br/>
+        <w:t>DIVIDENDS</w:t>
+        <w:br/>
+        <w:t>Type Final</w:t>
+        <w:br/>
+        <w:t>Dividend amount $0.060</w:t>
+        <w:br/>
+        <w:t>Annual yield 0.00%</w:t>
+        <w:br/>
+        <w:t>Ex date 18 Aug 2015</w:t>
+        <w:br/>
+        <w:t>Record date 20 Aug 2015</w:t>
+        <w:br/>
+        <w:t>Pay date 03 Sep 2015</w:t>
+        <w:br/>
+        <w:t>Franking 100%</w:t>
+        <w:br/>
+        <w:t>5 day trading volume</w:t>
+        <w:br/>
+        <w:t>Avg</w:t>
+        <w:br/>
+        <w:t>11</w:t>
+        <w:br/>
+        <w:t>Jul</w:t>
+        <w:br/>
+        <w:t>15</w:t>
+        <w:br/>
+        <w:t>Jul</w:t>
+        <w:br/>
+        <w:t>53.0K</w:t>
+        <w:br/>
+        <w:t>444.0K</w:t>
+        <w:br/>
+        <w:t>100K</w:t>
+        <w:br/>
+        <w:t>200K</w:t>
+        <w:br/>
+        <w:t>300K</w:t>
+        <w:br/>
+        <w:t>400K</w:t>
+        <w:br/>
+        <w:t>500K</w:t>
+        <w:br/>
+        <w:t>Income (AUD)</w:t>
+        <w:br/>
+        <w:t>Revenue</w:t>
+        <w:br/>
+        <w:t>Net profit</w:t>
+        <w:br/>
+        <w:t>Jun</w:t>
+        <w:br/>
+        <w:t>2020</w:t>
+        <w:br/>
+        <w:t>Jun</w:t>
+        <w:br/>
+        <w:t>2021</w:t>
+        <w:br/>
+        <w:t>Jun</w:t>
+        <w:br/>
+        <w:t>2022</w:t>
+        <w:br/>
+        <w:t>Jun</w:t>
+        <w:br/>
+        <w:t>2023</w:t>
+        <w:br/>
+        <w:t>$3.84M</w:t>
+        <w:br/>
+        <w:t>-$9.47M</w:t>
+        <w:br/>
+        <w:t>$4.79M</w:t>
+        <w:br/>
+        <w:t>-$12.62M</w:t>
+        <w:br/>
+        <w:t>$5.10M</w:t>
+        <w:br/>
+        <w:t>-$9.83M</w:t>
+        <w:br/>
+        <w:t>$11.92M</w:t>
+        <w:br/>
+        <w:t>-$0.76M</w:t>
+        <w:br/>
+        <w:t>-$10M</w:t>
+        <w:br/>
+        <w:t>-$5M</w:t>
+        <w:br/>
+        <w:t>0</w:t>
+        <w:br/>
+        <w:t>$5M</w:t>
+        <w:br/>
+        <w:t>$10M</w:t>
+        <w:br/>
+        <w:t>$15M</w:t>
+        <w:br/>
+        <w:t>Dividends</w:t>
+        <w:br/>
+        <w:t>Sep</w:t>
+        <w:br/>
+        <w:t>2015</w:t>
+        <w:br/>
+        <w:t>Sep</w:t>
+        <w:br/>
+        <w:t>2014</w:t>
+        <w:br/>
+        <w:t>Mar</w:t>
+        <w:br/>
+        <w:t>2014</w:t>
+        <w:br/>
+        <w:t>Sep</w:t>
+        <w:br/>
+        <w:t>2013</w:t>
+        <w:br/>
+        <w:t>Sep</w:t>
+        <w:br/>
+        <w:t>2012</w:t>
+        <w:br/>
+        <w:t>$0.060</w:t>
+        <w:br/>
+        <w:t>$0.080</w:t>
+        <w:br/>
+        <w:t>$0.120</w:t>
+        <w:br/>
+        <w:t>$0.080</w:t>
+        <w:br/>
+        <w:t>$0.080</w:t>
+        <w:br/>
+        <w:t>$0.050</w:t>
+        <w:br/>
+        <w:t>$0.100</w:t>
+        <w:br/>
+        <w:t>$0.150</w:t>
+        <w:br/>
+        <w:t>Prices delayed by at least 20 minutes</w:t>
+        <w:br/>
+        <w:t>ACR announcements</w:t>
+        <w:br/>
+        <w:t>15/07/2024 8:59 am</w:t>
+        <w:br/>
+        <w:t>Acrux presentation to Bioshares, 18th Biotech Summit</w:t>
+        <w:br/>
+        <w:t>1477KB</w:t>
+        <w:br/>
+        <w:t>28/06/2024 9:28 am</w:t>
+        <w:br/>
+        <w:t>RDTI funding facility secured</w:t>
+        <w:br/>
+        <w:t>117KB</w:t>
+        <w:br/>
+        <w:t>13/06/2024 9:36 am</w:t>
+        <w:br/>
+        <w:t>Acrux presentation at Hidden Gems in Lifesciences Forum</w:t>
+        <w:br/>
+        <w:t>1140KB</w:t>
+        <w:br/>
+        <w:t>30/04/2024 11:08 am</w:t>
+        <w:br/>
+        <w:t>Quarterly Activities and Appendix 4C, reissued</w:t>
+        <w:br/>
+        <w:t>410KB</w:t>
+        <w:br/>
+        <w:t>30/04/2024 9:48 am</w:t>
+        <w:br/>
+        <w:t>Quarterly Activities/Appendix 4C Cash Flow Report</w:t>
+        <w:br/>
+        <w:t>417KB</w:t>
+        <w:br/>
+        <w:t>SEE ALL ANNOUNCEMENTS</w:t>
+        <w:br/>
+        <w:t>About ACR</w:t>
+        <w:br/>
+        <w:t>A pooled development fund that invests in pharmaceutical businesses developing new products involving the delivery of pharmaceuticals via the skin.</w:t>
+        <w:br/>
+        <w:t>Events</w:t>
+        <w:br/>
+        <w:t>Directors / Senior management</w:t>
+        <w:br/>
+        <w:t>Mr Ross Dobinson</w:t>
+        <w:br/>
+        <w:t>Chair</w:t>
+        <w:br/>
+        <w:t>Mr Michael Kotsanis</w:t>
+        <w:br/>
+        <w:t>Managing Director, CEO</w:t>
+        <w:br/>
+        <w:t>Dr Geoffrey Brooke</w:t>
+        <w:br/>
+        <w:t>Non Exec. Director</w:t>
+        <w:br/>
+        <w:t>Mr Don Brumley</w:t>
+        <w:br/>
+        <w:t>Non Exec. Director</w:t>
+        <w:br/>
+        <w:t>Mr Timothy Oldham</w:t>
+        <w:br/>
+        <w:t>Non Exec. Director</w:t>
+        <w:br/>
+        <w:t>Ms Joanna Johnson</w:t>
+        <w:br/>
+        <w:t>CFO</w:t>
+        <w:br/>
+        <w:t>Secretaries</w:t>
+        <w:br/>
+        <w:t>Ms Joanna Johnson</w:t>
+        <w:br/>
+        <w:t>Company Secretary</w:t>
+        <w:br/>
+        <w:t>ACR head office</w:t>
+        <w:br/>
+        <w:t>HEAD OFFICE CONTACT INFORMATION</w:t>
+        <w:br/>
+        <w:t>address</w:t>
+        <w:br/>
+        <w:t>103-113 Stanley Street, WEST MELBOURNE, VIC, AUSTRALIA, 3003</w:t>
+        <w:br/>
+        <w:t>Telephone (03) 8379 0100</w:t>
+        <w:br/>
+        <w:t>Fax (03) 8379 0101</w:t>
+        <w:br/>
+        <w:t>Web site</w:t>
+        <w:br/>
+        <w:t>http://www.acrux.com.au</w:t>
+        <w:br/>
+        <w:t>Share registry</w:t>
+        <w:br/>
+        <w:t>SHARE REGISTRY CONTACT INFORMATION</w:t>
+        <w:br/>
+        <w:t>share registry name</w:t>
+        <w:br/>
+        <w:t>LINK MARKET SERVICES LIMITED</w:t>
+        <w:br/>
+        <w:t>address</w:t>
+        <w:br/>
+        <w:t>Tower 4, 727 Collins Street, DOCKLANDS, VIC, AUSTRALIA, 3008</w:t>
+        <w:br/>
+        <w:t>Telephone 1300 554 474</w:t>
+        <w:br/>
+        <w:t>Market data is provided and copyrighted by Thomson Reuters and Morningstar. Click for restrictions.</w:t>
+        <w:br/>
+        <w:t>Index data is provided © S&amp;P Dow Jones Indices LLC 2020. All rights reserved.</w:t>
+        <w:br/>
+        <w:t>ABOUT US</w:t>
+        <w:br/>
+        <w:t>About ASX</w:t>
+        <w:br/>
+        <w:t xml:space="preserve">ASX shareholders </w:t>
+        <w:br/>
+        <w:t>Our Board</w:t>
+        <w:br/>
+        <w:t>Corporate governance</w:t>
+        <w:br/>
+        <w:t>Sustainability</w:t>
+        <w:br/>
+        <w:t>Media centre</w:t>
+        <w:br/>
+        <w:t>REGULATION</w:t>
+        <w:br/>
+        <w:t>ASX rulebooks</w:t>
+        <w:br/>
+        <w:t>ASX Compliance</w:t>
+        <w:br/>
+        <w:t>ASX regulatory framework</w:t>
+        <w:br/>
+        <w:t>Public Consultations &amp; Policy Submissions</w:t>
+        <w:br/>
+        <w:t>ASX Corporate Governance Council</w:t>
+        <w:br/>
+        <w:t>Code of practice</w:t>
+        <w:br/>
+        <w:t>GET IN TOUCH</w:t>
+        <w:br/>
+        <w:t>Blog</w:t>
+        <w:br/>
+        <w:t>Careers</w:t>
+        <w:br/>
+        <w:t>Contact</w:t>
+        <w:br/>
+        <w:t>LinkedIn</w:t>
+        <w:br/>
+        <w:t>Twitter</w:t>
+        <w:br/>
+        <w:t>YouTube</w:t>
+        <w:br/>
+        <w:t>ASX</w:t>
+        <w:br/>
+        <w:t>Terms of use</w:t>
+        <w:br/>
+        <w:t>Privacy statement</w:t>
+        <w:br/>
+        <w:t>Password policy</w:t>
+        <w:br/>
+        <w:t>Security and fraud</w:t>
+        <w:br/>
+        <w:t>How would you rate your overall satisfaction with our website?</w:t>
+        <w:br/>
+        <w:t>How would you rate your overall satisfaction with our website?</w:t>
+        <w:br/>
+        <w:t>Not good at all</w:t>
+        <w:br/>
+        <w:t>Very good</w:t>
+        <w:br/>
+        <w:t>Next</w:t>
       </w:r>
     </w:p>
     <w:sectPr>
